--- a/DBReader2/DBReader/practice.docx
+++ b/DBReader2/DBReader/practice.docx
@@ -843,7 +843,7 @@
                 <w:sz w:val="28"/>
                 <w:szCs w:val="28"/>
               </w:rPr>
-              <w:t>П50-6-21 УП 01.01 «ПП»</w:t>
+              <w:t>Подключение базы данных. Чтение данных из БД</w:t>
             </w:r>
             <w:r>
               <w:rPr>
@@ -884,7 +884,7 @@
               <w:between w:val="nil"/>
             </w:pBdr>
             <w:tabs>
-              <w:tab w:val="right" w:pos="9345"/>
+              <w:tab w:val="right" w:pos="9355"/>
             </w:tabs>
             <w:jc w:val="both"/>
             <w:rPr>
@@ -902,18 +902,46 @@
                 <w:sz w:val="28"/>
                 <w:szCs w:val="28"/>
               </w:rPr>
-              <w:t>Лабораторная работа №2 «Название»</w:t>
-            </w:r>
-            <w:r>
-              <w:rPr>
-                <w:rFonts w:ascii="Times New Roman" w:eastAsia="Times New Roman" w:hAnsi="Times New Roman" w:cs="Times New Roman"/>
-                <w:color w:val="000000"/>
-                <w:sz w:val="28"/>
-                <w:szCs w:val="28"/>
-              </w:rPr>
-              <w:tab/>
+              <w:t xml:space="preserve">Лабораторная работа №2 </w:t>
             </w:r>
           </w:hyperlink>
+          <w:r>
+            <w:rPr>
+              <w:rFonts w:ascii="Times New Roman" w:eastAsia="Times New Roman" w:hAnsi="Times New Roman" w:cs="Times New Roman"/>
+              <w:color w:val="000000"/>
+              <w:sz w:val="28"/>
+              <w:szCs w:val="28"/>
+            </w:rPr>
+            <w:t>«</w:t>
+          </w:r>
+          <w:r>
+            <w:rPr>
+              <w:rFonts w:ascii="Times New Roman" w:eastAsia="Times New Roman" w:hAnsi="Times New Roman" w:cs="Times New Roman"/>
+              <w:color w:val="000000"/>
+              <w:sz w:val="28"/>
+              <w:szCs w:val="28"/>
+            </w:rPr>
+            <w:t>Добавление данных в БД</w:t>
+          </w:r>
+          <w:r>
+            <w:rPr>
+              <w:rFonts w:ascii="Times New Roman" w:eastAsia="Times New Roman" w:hAnsi="Times New Roman" w:cs="Times New Roman"/>
+              <w:color w:val="000000"/>
+              <w:sz w:val="28"/>
+              <w:szCs w:val="28"/>
+            </w:rPr>
+            <w:t>»</w:t>
+          </w:r>
+          <w:r>
+            <w:rPr>
+              <w:rFonts w:ascii="Times New Roman" w:eastAsia="Times New Roman" w:hAnsi="Times New Roman" w:cs="Times New Roman"/>
+              <w:color w:val="000000"/>
+              <w:sz w:val="28"/>
+              <w:szCs w:val="28"/>
+            </w:rPr>
+            <w:tab/>
+            <w:t>10</w:t>
+          </w:r>
         </w:p>
         <w:p>
           <w:pPr>
@@ -962,7 +990,7 @@
         <w:rPr>
           <w:szCs w:val="28"/>
         </w:rPr>
-        <w:t>П50-6-21 УП 01.01 «ПП»</w:t>
+        <w:t>Подключение базы данных. Чтение данных из БД</w:t>
       </w:r>
       <w:r>
         <w:rPr>
@@ -973,7 +1001,7 @@
     </w:p>
     <w:p>
       <w:pPr>
-        <w:spacing w:after="100" w:afterAutospacing="1" w:line="360" w:lineRule="auto"/>
+        <w:spacing w:after="0" w:line="360" w:lineRule="auto"/>
         <w:ind w:firstLine="709"/>
         <w:jc w:val="both"/>
         <w:rPr>
@@ -1021,7 +1049,7 @@
           <w:right w:val="nil"/>
           <w:between w:val="nil"/>
         </w:pBdr>
-        <w:spacing w:after="100" w:afterAutospacing="1" w:line="360" w:lineRule="auto"/>
+        <w:spacing w:after="0" w:line="360" w:lineRule="auto"/>
         <w:ind w:left="0" w:firstLine="709"/>
         <w:jc w:val="both"/>
         <w:rPr>
@@ -1049,7 +1077,7 @@
           <w:right w:val="nil"/>
           <w:between w:val="nil"/>
         </w:pBdr>
-        <w:spacing w:after="100" w:afterAutospacing="1" w:line="360" w:lineRule="auto"/>
+        <w:spacing w:after="0" w:line="360" w:lineRule="auto"/>
         <w:ind w:firstLine="709"/>
         <w:jc w:val="both"/>
         <w:rPr>
@@ -1993,19 +2021,18 @@
           <w:szCs w:val="28"/>
         </w:rPr>
       </w:pPr>
-      <w:r>
-        <w:rPr>
-          <w:rFonts w:ascii="Times New Roman" w:hAnsi="Times New Roman" w:cs="Times New Roman"/>
-          <w:noProof/>
-          <w:sz w:val="28"/>
-          <w:szCs w:val="28"/>
-          <w:lang w:eastAsia="ru-RU"/>
+      <w:bookmarkStart w:id="0" w:name="_GoBack"/>
+      <w:r>
+        <w:rPr>
+          <w:rFonts w:ascii="Times New Roman" w:hAnsi="Times New Roman" w:cs="Times New Roman"/>
+          <w:sz w:val="24"/>
+          <w:szCs w:val="28"/>
         </w:rPr>
         <w:drawing>
-          <wp:inline distT="0" distB="0" distL="0" distR="0" wp14:anchorId="71188FB8" wp14:editId="59DA138A">
-            <wp:extent cx="5940425" cy="1366520"/>
-            <wp:effectExtent l="0" t="0" r="3175" b="5080"/>
-            <wp:docPr id="7" name="Рисунок 7"/>
+          <wp:inline distT="0" distB="0" distL="0" distR="0" wp14:anchorId="5307537C" wp14:editId="16867835">
+            <wp:extent cx="5940425" cy="1688465"/>
+            <wp:effectExtent l="0" t="0" r="3175" b="6985"/>
+            <wp:docPr id="38" name="Рисунок 38"/>
             <wp:cNvGraphicFramePr>
               <a:graphicFrameLocks xmlns:a="http://schemas.openxmlformats.org/drawingml/2006/main" noChangeAspect="1"/>
             </wp:cNvGraphicFramePr>
@@ -2025,7 +2052,7 @@
                   <pic:spPr>
                     <a:xfrm>
                       <a:off x="0" y="0"/>
-                      <a:ext cx="5940425" cy="1366520"/>
+                      <a:ext cx="5940425" cy="1688465"/>
                     </a:xfrm>
                     <a:prstGeom prst="rect">
                       <a:avLst/>
@@ -2037,6 +2064,7 @@
           </wp:inline>
         </w:drawing>
       </w:r>
+      <w:bookmarkEnd w:id="0"/>
     </w:p>
     <w:p>
       <w:pPr>
@@ -2130,16 +2158,14 @@
       <w:r>
         <w:rPr>
           <w:rFonts w:ascii="Times New Roman" w:hAnsi="Times New Roman" w:cs="Times New Roman"/>
-          <w:noProof/>
-          <w:sz w:val="28"/>
-          <w:szCs w:val="28"/>
-          <w:lang w:eastAsia="ru-RU"/>
+          <w:sz w:val="28"/>
+          <w:szCs w:val="28"/>
         </w:rPr>
         <w:drawing>
-          <wp:inline distT="0" distB="0" distL="0" distR="0" wp14:anchorId="42EEF2A8" wp14:editId="3A408EEC">
-            <wp:extent cx="5410955" cy="5325218"/>
+          <wp:inline distT="0" distB="0" distL="0" distR="0" wp14:anchorId="24B61611" wp14:editId="5D31FC78">
+            <wp:extent cx="4458322" cy="4734586"/>
             <wp:effectExtent l="0" t="0" r="0" b="8890"/>
-            <wp:docPr id="8" name="Рисунок 8"/>
+            <wp:docPr id="37" name="Рисунок 37"/>
             <wp:cNvGraphicFramePr>
               <a:graphicFrameLocks xmlns:a="http://schemas.openxmlformats.org/drawingml/2006/main" noChangeAspect="1"/>
             </wp:cNvGraphicFramePr>
@@ -2159,7 +2185,7 @@
                   <pic:spPr>
                     <a:xfrm>
                       <a:off x="0" y="0"/>
-                      <a:ext cx="5410955" cy="5325218"/>
+                      <a:ext cx="4458322" cy="4734586"/>
                     </a:xfrm>
                     <a:prstGeom prst="rect">
                       <a:avLst/>
@@ -2188,7 +2214,6 @@
           <w:sz w:val="24"/>
           <w:szCs w:val="28"/>
         </w:rPr>
-        <w:lastRenderedPageBreak/>
         <w:t>Рис. 8. Инициализация и работа с БД</w:t>
       </w:r>
     </w:p>
@@ -2209,6 +2234,7 @@
           <w:sz w:val="28"/>
           <w:szCs w:val="28"/>
         </w:rPr>
+        <w:lastRenderedPageBreak/>
         <w:t xml:space="preserve">Далее напишем метод для удаления записей в таблице по имени таблицы. Также напишем обработку событий для левой кнопки на интерфейсе и правой. </w:t>
       </w:r>
     </w:p>
@@ -2225,16 +2251,14 @@
       <w:r>
         <w:rPr>
           <w:rFonts w:ascii="Times New Roman" w:hAnsi="Times New Roman" w:cs="Times New Roman"/>
-          <w:noProof/>
-          <w:sz w:val="24"/>
-          <w:szCs w:val="28"/>
-          <w:lang w:eastAsia="ru-RU"/>
+          <w:sz w:val="24"/>
+          <w:szCs w:val="28"/>
         </w:rPr>
         <w:drawing>
-          <wp:inline distT="0" distB="0" distL="0" distR="0" wp14:anchorId="26C215DA" wp14:editId="53D4229F">
-            <wp:extent cx="5940425" cy="4742180"/>
-            <wp:effectExtent l="0" t="0" r="3175" b="1270"/>
-            <wp:docPr id="15" name="Рисунок 15"/>
+          <wp:inline distT="0" distB="0" distL="0" distR="0" wp14:anchorId="0020D8C1" wp14:editId="10FF449A">
+            <wp:extent cx="5915851" cy="5792008"/>
+            <wp:effectExtent l="0" t="0" r="8890" b="0"/>
+            <wp:docPr id="36" name="Рисунок 36"/>
             <wp:cNvGraphicFramePr>
               <a:graphicFrameLocks xmlns:a="http://schemas.openxmlformats.org/drawingml/2006/main" noChangeAspect="1"/>
             </wp:cNvGraphicFramePr>
@@ -2254,7 +2278,7 @@
                   <pic:spPr>
                     <a:xfrm>
                       <a:off x="0" y="0"/>
-                      <a:ext cx="5940425" cy="4742180"/>
+                      <a:ext cx="5915851" cy="5792008"/>
                     </a:xfrm>
                     <a:prstGeom prst="rect">
                       <a:avLst/>
@@ -2458,24 +2482,56 @@
           <w:rFonts w:ascii="Times New Roman" w:hAnsi="Times New Roman" w:cs="Times New Roman"/>
           <w:sz w:val="28"/>
           <w:szCs w:val="28"/>
+        </w:rPr>
+      </w:pPr>
+      <w:r>
+        <w:rPr>
+          <w:rFonts w:ascii="Times New Roman" w:hAnsi="Times New Roman" w:cs="Times New Roman"/>
+          <w:sz w:val="28"/>
+          <w:szCs w:val="28"/>
+        </w:rPr>
+        <w:t xml:space="preserve">Вывод: </w:t>
+      </w:r>
+      <w:r>
+        <w:rPr>
+          <w:rFonts w:ascii="Times New Roman" w:hAnsi="Times New Roman" w:cs="Times New Roman"/>
+          <w:sz w:val="28"/>
+          <w:szCs w:val="28"/>
+        </w:rPr>
+        <w:t xml:space="preserve">научились подключать БД к </w:t>
+      </w:r>
+      <w:r>
+        <w:rPr>
+          <w:rFonts w:ascii="Times New Roman" w:hAnsi="Times New Roman" w:cs="Times New Roman"/>
+          <w:sz w:val="28"/>
+          <w:szCs w:val="28"/>
           <w:lang w:val="en-US"/>
         </w:rPr>
-      </w:pPr>
-      <w:r>
-        <w:rPr>
-          <w:rFonts w:ascii="Times New Roman" w:hAnsi="Times New Roman" w:cs="Times New Roman"/>
-          <w:sz w:val="28"/>
-          <w:szCs w:val="28"/>
-        </w:rPr>
-        <w:t xml:space="preserve">Вывод: </w:t>
-      </w:r>
-      <w:r>
-        <w:rPr>
-          <w:rFonts w:ascii="Times New Roman" w:hAnsi="Times New Roman" w:cs="Times New Roman"/>
-          <w:sz w:val="28"/>
-          <w:szCs w:val="28"/>
-        </w:rPr>
-        <w:t xml:space="preserve">научились подключать БД к </w:t>
+        <w:t>WPF</w:t>
+      </w:r>
+      <w:r>
+        <w:rPr>
+          <w:rFonts w:ascii="Times New Roman" w:hAnsi="Times New Roman" w:cs="Times New Roman"/>
+          <w:sz w:val="28"/>
+          <w:szCs w:val="28"/>
+        </w:rPr>
+        <w:t xml:space="preserve"> </w:t>
+      </w:r>
+      <w:r>
+        <w:rPr>
+          <w:rFonts w:ascii="Times New Roman" w:hAnsi="Times New Roman" w:cs="Times New Roman"/>
+          <w:sz w:val="28"/>
+          <w:szCs w:val="28"/>
+        </w:rPr>
+        <w:t>проект</w:t>
+      </w:r>
+      <w:r>
+        <w:rPr>
+          <w:rFonts w:ascii="Times New Roman" w:hAnsi="Times New Roman" w:cs="Times New Roman"/>
+          <w:sz w:val="28"/>
+          <w:szCs w:val="28"/>
+        </w:rPr>
+        <w:t xml:space="preserve">у. Улучшили знания </w:t>
       </w:r>
       <w:r>
         <w:rPr>
@@ -2484,52 +2540,25 @@
           <w:szCs w:val="28"/>
           <w:lang w:val="en-US"/>
         </w:rPr>
-        <w:t>WPF</w:t>
-      </w:r>
-      <w:r>
-        <w:rPr>
-          <w:rFonts w:ascii="Times New Roman" w:hAnsi="Times New Roman" w:cs="Times New Roman"/>
-          <w:sz w:val="28"/>
-          <w:szCs w:val="28"/>
-        </w:rPr>
-        <w:t xml:space="preserve"> </w:t>
-      </w:r>
-      <w:r>
-        <w:rPr>
-          <w:rFonts w:ascii="Times New Roman" w:hAnsi="Times New Roman" w:cs="Times New Roman"/>
-          <w:sz w:val="28"/>
-          <w:szCs w:val="28"/>
-        </w:rPr>
-        <w:t>проект</w:t>
-      </w:r>
-      <w:r>
-        <w:rPr>
-          <w:rFonts w:ascii="Times New Roman" w:hAnsi="Times New Roman" w:cs="Times New Roman"/>
-          <w:sz w:val="28"/>
-          <w:szCs w:val="28"/>
-        </w:rPr>
-        <w:t xml:space="preserve">у. Улучшили знания </w:t>
-      </w:r>
-      <w:r>
-        <w:rPr>
-          <w:rFonts w:ascii="Times New Roman" w:hAnsi="Times New Roman" w:cs="Times New Roman"/>
-          <w:sz w:val="28"/>
-          <w:szCs w:val="28"/>
-          <w:lang w:val="en-US"/>
-        </w:rPr>
         <w:t>SQL</w:t>
       </w:r>
     </w:p>
     <w:p>
       <w:pPr>
-        <w:spacing w:line="360" w:lineRule="auto"/>
-        <w:rPr>
-          <w:rFonts w:ascii="Times New Roman" w:hAnsi="Times New Roman" w:cs="Times New Roman"/>
-          <w:color w:val="FF0000"/>
-          <w:sz w:val="28"/>
-          <w:szCs w:val="28"/>
-        </w:rPr>
-      </w:pPr>
+        <w:rPr>
+          <w:rFonts w:ascii="Times New Roman" w:hAnsi="Times New Roman" w:cs="Times New Roman"/>
+          <w:sz w:val="28"/>
+          <w:szCs w:val="28"/>
+        </w:rPr>
+      </w:pPr>
+      <w:r>
+        <w:rPr>
+          <w:rFonts w:ascii="Times New Roman" w:hAnsi="Times New Roman" w:cs="Times New Roman"/>
+          <w:sz w:val="28"/>
+          <w:szCs w:val="28"/>
+        </w:rPr>
+        <w:br w:type="page"/>
+      </w:r>
     </w:p>
     <w:p>
       <w:pPr>
@@ -2548,6 +2577,7 @@
           <w:sz w:val="32"/>
           <w:szCs w:val="28"/>
         </w:rPr>
+        <w:lastRenderedPageBreak/>
         <w:t>Лабораторная работа №2</w:t>
       </w:r>
       <w:r>
@@ -2556,7 +2586,15 @@
           <w:sz w:val="32"/>
           <w:szCs w:val="28"/>
         </w:rPr>
-        <w:t xml:space="preserve"> «П50-6-21 УП 01.01 «ПП»»</w:t>
+        <w:t xml:space="preserve"> «Добавление данных в БД</w:t>
+      </w:r>
+      <w:r>
+        <w:rPr>
+          <w:rFonts w:ascii="Times New Roman" w:hAnsi="Times New Roman" w:cs="Times New Roman"/>
+          <w:sz w:val="32"/>
+          <w:szCs w:val="28"/>
+        </w:rPr>
+        <w:t>»</w:t>
       </w:r>
     </w:p>
     <w:p>
@@ -2663,8 +2701,10 @@
       <w:r>
         <w:rPr>
           <w:rFonts w:ascii="Times New Roman" w:hAnsi="Times New Roman" w:cs="Times New Roman"/>
-          <w:sz w:val="28"/>
-          <w:szCs w:val="28"/>
+          <w:noProof/>
+          <w:sz w:val="28"/>
+          <w:szCs w:val="28"/>
+          <w:lang w:eastAsia="ru-RU"/>
         </w:rPr>
         <w:drawing>
           <wp:inline distT="0" distB="0" distL="0" distR="0" wp14:anchorId="2E81FC5A" wp14:editId="401FE5B2">
@@ -2755,8 +2795,10 @@
       <w:r>
         <w:rPr>
           <w:rFonts w:ascii="Times New Roman" w:hAnsi="Times New Roman" w:cs="Times New Roman"/>
-          <w:sz w:val="24"/>
-          <w:szCs w:val="28"/>
+          <w:noProof/>
+          <w:sz w:val="24"/>
+          <w:szCs w:val="28"/>
+          <w:lang w:eastAsia="ru-RU"/>
         </w:rPr>
         <w:drawing>
           <wp:inline distT="0" distB="0" distL="0" distR="0" wp14:anchorId="41453635" wp14:editId="6250612B">
@@ -2897,10 +2939,11 @@
       <w:r>
         <w:rPr>
           <w:rFonts w:ascii="Times New Roman" w:hAnsi="Times New Roman" w:cs="Times New Roman"/>
-          <w:sz w:val="28"/>
-          <w:szCs w:val="28"/>
-        </w:rPr>
-        <w:lastRenderedPageBreak/>
+          <w:noProof/>
+          <w:sz w:val="28"/>
+          <w:szCs w:val="28"/>
+          <w:lang w:eastAsia="ru-RU"/>
+        </w:rPr>
         <w:drawing>
           <wp:inline distT="0" distB="0" distL="0" distR="0" wp14:anchorId="7B413525" wp14:editId="042CCBDF">
             <wp:extent cx="5940425" cy="1354455"/>
@@ -2954,6 +2997,7 @@
           <w:sz w:val="24"/>
           <w:szCs w:val="28"/>
         </w:rPr>
+        <w:lastRenderedPageBreak/>
         <w:t>Рис. 13.  Оформление второго окна</w:t>
       </w:r>
     </w:p>
@@ -3021,6 +3065,18 @@
         </w:rPr>
         <w:t>Изменяются поля, добавляются новые. Добавим поле окна для создания записи и инициализируем его.</w:t>
       </w:r>
+    </w:p>
+    <w:p>
+      <w:pPr>
+        <w:spacing w:after="0" w:line="360" w:lineRule="auto"/>
+        <w:ind w:firstLine="709"/>
+        <w:jc w:val="center"/>
+        <w:rPr>
+          <w:rFonts w:ascii="Times New Roman" w:hAnsi="Times New Roman" w:cs="Times New Roman"/>
+          <w:sz w:val="28"/>
+          <w:szCs w:val="28"/>
+        </w:rPr>
+      </w:pPr>
       <w:r>
         <w:rPr>
           <w:rFonts w:ascii="Times New Roman" w:hAnsi="Times New Roman" w:cs="Times New Roman"/>
@@ -3028,10 +3084,10 @@
           <w:szCs w:val="28"/>
         </w:rPr>
         <w:drawing>
-          <wp:inline distT="0" distB="0" distL="0" distR="0" wp14:anchorId="04CFF245" wp14:editId="5445D977">
-            <wp:extent cx="5940425" cy="1856740"/>
-            <wp:effectExtent l="0" t="0" r="3175" b="0"/>
-            <wp:docPr id="16" name="Рисунок 16"/>
+          <wp:inline distT="0" distB="0" distL="0" distR="0" wp14:anchorId="3B7CF7F5" wp14:editId="4073753C">
+            <wp:extent cx="5940425" cy="1915160"/>
+            <wp:effectExtent l="0" t="0" r="3175" b="8890"/>
+            <wp:docPr id="19" name="Рисунок 19"/>
             <wp:cNvGraphicFramePr>
               <a:graphicFrameLocks xmlns:a="http://schemas.openxmlformats.org/drawingml/2006/main" noChangeAspect="1"/>
             </wp:cNvGraphicFramePr>
@@ -3051,7 +3107,7 @@
                   <pic:spPr>
                     <a:xfrm>
                       <a:off x="0" y="0"/>
-                      <a:ext cx="5940425" cy="1856740"/>
+                      <a:ext cx="5940425" cy="1915160"/>
                     </a:xfrm>
                     <a:prstGeom prst="rect">
                       <a:avLst/>
@@ -3156,10 +3212,10 @@
         </w:rPr>
         <w:lastRenderedPageBreak/>
         <w:drawing>
-          <wp:inline distT="0" distB="0" distL="0" distR="0" wp14:anchorId="5B3954AB" wp14:editId="518F6558">
-            <wp:extent cx="5029902" cy="5201376"/>
+          <wp:inline distT="0" distB="0" distL="0" distR="0" wp14:anchorId="665CE5AB" wp14:editId="7EA95F72">
+            <wp:extent cx="4305901" cy="4877481"/>
             <wp:effectExtent l="0" t="0" r="0" b="0"/>
-            <wp:docPr id="17" name="Рисунок 17"/>
+            <wp:docPr id="2" name="Рисунок 2"/>
             <wp:cNvGraphicFramePr>
               <a:graphicFrameLocks xmlns:a="http://schemas.openxmlformats.org/drawingml/2006/main" noChangeAspect="1"/>
             </wp:cNvGraphicFramePr>
@@ -3179,7 +3235,7 @@
                   <pic:spPr>
                     <a:xfrm>
                       <a:off x="0" y="0"/>
-                      <a:ext cx="5029902" cy="5201376"/>
+                      <a:ext cx="4305901" cy="4877481"/>
                     </a:xfrm>
                     <a:prstGeom prst="rect">
                       <a:avLst/>
@@ -3200,6 +3256,7 @@
           <w:rFonts w:ascii="Times New Roman" w:hAnsi="Times New Roman" w:cs="Times New Roman"/>
           <w:sz w:val="24"/>
           <w:szCs w:val="28"/>
+          <w:lang w:val="en-US"/>
         </w:rPr>
       </w:pPr>
       <w:r>
@@ -3237,7 +3294,7 @@
           <w:sz w:val="28"/>
           <w:szCs w:val="28"/>
         </w:rPr>
-        <w:t xml:space="preserve">Также добавим метод для обновления источника элементов у </w:t>
+        <w:t xml:space="preserve">Добавим метод для получения </w:t>
       </w:r>
       <w:r>
         <w:rPr>
@@ -3246,47 +3303,46 @@
           <w:szCs w:val="28"/>
           <w:lang w:val="en-US"/>
         </w:rPr>
-        <w:t>DataGrid</w:t>
-      </w:r>
-      <w:r>
-        <w:rPr>
-          <w:rFonts w:ascii="Times New Roman" w:hAnsi="Times New Roman" w:cs="Times New Roman"/>
-          <w:sz w:val="28"/>
-          <w:szCs w:val="28"/>
-        </w:rPr>
-        <w:t xml:space="preserve">, </w:t>
-      </w:r>
-      <w:r>
-        <w:rPr>
-          <w:rFonts w:ascii="Times New Roman" w:hAnsi="Times New Roman" w:cs="Times New Roman"/>
-          <w:sz w:val="28"/>
-          <w:szCs w:val="28"/>
-        </w:rPr>
-        <w:t>необходимого для отображения текущей таблицы в БД.</w:t>
-      </w:r>
-    </w:p>
-    <w:p>
-      <w:pPr>
-        <w:spacing w:after="0" w:line="360" w:lineRule="auto"/>
-        <w:rPr>
-          <w:rFonts w:ascii="Times New Roman" w:hAnsi="Times New Roman" w:cs="Times New Roman"/>
-          <w:sz w:val="28"/>
-          <w:szCs w:val="28"/>
-          <w:lang w:val="en-US"/>
-        </w:rPr>
-      </w:pPr>
-      <w:r>
-        <w:rPr>
-          <w:rFonts w:ascii="Times New Roman" w:hAnsi="Times New Roman" w:cs="Times New Roman"/>
-          <w:sz w:val="28"/>
-          <w:szCs w:val="28"/>
-          <w:lang w:val="en-US"/>
+        <w:t>DataTable</w:t>
+      </w:r>
+      <w:r>
+        <w:rPr>
+          <w:rFonts w:ascii="Times New Roman" w:hAnsi="Times New Roman" w:cs="Times New Roman"/>
+          <w:sz w:val="28"/>
+          <w:szCs w:val="28"/>
+        </w:rPr>
+        <w:t xml:space="preserve"> </w:t>
+      </w:r>
+      <w:r>
+        <w:rPr>
+          <w:rFonts w:ascii="Times New Roman" w:hAnsi="Times New Roman" w:cs="Times New Roman"/>
+          <w:sz w:val="28"/>
+          <w:szCs w:val="28"/>
+        </w:rPr>
+        <w:t>от адаптера таблицы.</w:t>
+      </w:r>
+    </w:p>
+    <w:p>
+      <w:pPr>
+        <w:spacing w:after="0" w:line="360" w:lineRule="auto"/>
+        <w:jc w:val="center"/>
+        <w:rPr>
+          <w:rFonts w:ascii="Times New Roman" w:hAnsi="Times New Roman" w:cs="Times New Roman"/>
+          <w:sz w:val="24"/>
+          <w:szCs w:val="28"/>
+        </w:rPr>
+      </w:pPr>
+      <w:r>
+        <w:rPr>
+          <w:rFonts w:ascii="Times New Roman" w:hAnsi="Times New Roman" w:cs="Times New Roman"/>
+          <w:sz w:val="24"/>
+          <w:szCs w:val="28"/>
         </w:rPr>
         <w:drawing>
-          <wp:inline distT="0" distB="0" distL="0" distR="0" wp14:anchorId="1A2F2D13" wp14:editId="27C8ECE3">
-            <wp:extent cx="5668166" cy="1257475"/>
-            <wp:effectExtent l="0" t="0" r="8890" b="0"/>
-            <wp:docPr id="18" name="Рисунок 18"/>
+          <wp:inline distT="0" distB="0" distL="0" distR="0" wp14:anchorId="56D17729" wp14:editId="5A627AFC">
+            <wp:extent cx="4953691" cy="2438740"/>
+            <wp:effectExtent l="0" t="0" r="0" b="0"/>
+            <wp:docPr id="21" name="Рисунок 21"/>
             <wp:cNvGraphicFramePr>
               <a:graphicFrameLocks xmlns:a="http://schemas.openxmlformats.org/drawingml/2006/main" noChangeAspect="1"/>
             </wp:cNvGraphicFramePr>
@@ -3306,7 +3362,7 @@
                   <pic:spPr>
                     <a:xfrm>
                       <a:off x="0" y="0"/>
-                      <a:ext cx="5668166" cy="1257475"/>
+                      <a:ext cx="4953691" cy="2438740"/>
                     </a:xfrm>
                     <a:prstGeom prst="rect">
                       <a:avLst/>
@@ -3335,7 +3391,7 @@
           <w:sz w:val="24"/>
           <w:szCs w:val="28"/>
         </w:rPr>
-        <w:t xml:space="preserve">Рис. 16. Метод для обновления </w:t>
+        <w:t xml:space="preserve">Рис. 16. Метод для получения </w:t>
       </w:r>
       <w:r>
         <w:rPr>
@@ -3344,32 +3400,7 @@
           <w:szCs w:val="28"/>
           <w:lang w:val="en-US"/>
         </w:rPr>
-        <w:t>DataGrid</w:t>
-      </w:r>
-    </w:p>
-    <w:p>
-      <w:pPr>
-        <w:pStyle w:val="a5"/>
-        <w:numPr>
-          <w:ilvl w:val="3"/>
-          <w:numId w:val="1"/>
-        </w:numPr>
-        <w:spacing w:after="0" w:line="360" w:lineRule="auto"/>
-        <w:ind w:left="0" w:firstLine="709"/>
-        <w:jc w:val="both"/>
-        <w:rPr>
-          <w:rFonts w:ascii="Times New Roman" w:hAnsi="Times New Roman" w:cs="Times New Roman"/>
-          <w:sz w:val="28"/>
-          <w:szCs w:val="28"/>
-        </w:rPr>
-      </w:pPr>
-      <w:r>
-        <w:rPr>
-          <w:rFonts w:ascii="Times New Roman" w:hAnsi="Times New Roman" w:cs="Times New Roman"/>
-          <w:sz w:val="28"/>
-          <w:szCs w:val="28"/>
-        </w:rPr>
-        <w:t>Написание кода окна, для создания записей</w:t>
+        <w:t>DataTable</w:t>
       </w:r>
     </w:p>
     <w:p>
@@ -3389,7 +3420,7 @@
           <w:sz w:val="28"/>
           <w:szCs w:val="28"/>
         </w:rPr>
-        <w:t xml:space="preserve">Объявим поля данного класса – </w:t>
+        <w:t xml:space="preserve">Также добавим метод для обновления источника элементов у </w:t>
       </w:r>
       <w:r>
         <w:rPr>
@@ -3406,33 +3437,28 @@
           <w:sz w:val="28"/>
           <w:szCs w:val="28"/>
         </w:rPr>
-        <w:t xml:space="preserve"> нужен для отображение информации о новой записи, </w:t>
-      </w:r>
-      <w:r>
+        <w:t xml:space="preserve">, </w:t>
+      </w:r>
+      <w:r>
+        <w:rPr>
+          <w:rFonts w:ascii="Times New Roman" w:hAnsi="Times New Roman" w:cs="Times New Roman"/>
+          <w:sz w:val="28"/>
+          <w:szCs w:val="28"/>
+        </w:rPr>
+        <w:t>необходимого для отображения текущей таблицы в БД.</w:t>
+      </w:r>
+    </w:p>
+    <w:p>
+      <w:pPr>
+        <w:spacing w:after="0" w:line="360" w:lineRule="auto"/>
+        <w:jc w:val="center"/>
         <w:rPr>
           <w:rFonts w:ascii="Times New Roman" w:hAnsi="Times New Roman" w:cs="Times New Roman"/>
           <w:sz w:val="28"/>
           <w:szCs w:val="28"/>
           <w:lang w:val="en-US"/>
         </w:rPr>
-        <w:t>TextBlock</w:t>
-      </w:r>
-      <w:r>
-        <w:rPr>
-          <w:rFonts w:ascii="Times New Roman" w:hAnsi="Times New Roman" w:cs="Times New Roman"/>
-          <w:sz w:val="28"/>
-          <w:szCs w:val="28"/>
-        </w:rPr>
-        <w:t xml:space="preserve"> </w:t>
-      </w:r>
-      <w:r>
-        <w:rPr>
-          <w:rFonts w:ascii="Times New Roman" w:hAnsi="Times New Roman" w:cs="Times New Roman"/>
-          <w:sz w:val="28"/>
-          <w:szCs w:val="28"/>
-        </w:rPr>
-        <w:t xml:space="preserve">нужен для отображения ошибок выполнения запросов, первый </w:t>
-      </w:r>
+      </w:pPr>
       <w:r>
         <w:rPr>
           <w:rFonts w:ascii="Times New Roman" w:hAnsi="Times New Roman" w:cs="Times New Roman"/>
@@ -3440,149 +3466,12 @@
           <w:szCs w:val="28"/>
           <w:lang w:val="en-US"/>
         </w:rPr>
-        <w:t>DataTable</w:t>
-      </w:r>
-      <w:r>
-        <w:rPr>
-          <w:rFonts w:ascii="Times New Roman" w:hAnsi="Times New Roman" w:cs="Times New Roman"/>
-          <w:sz w:val="28"/>
-          <w:szCs w:val="28"/>
-        </w:rPr>
-        <w:t xml:space="preserve"> </w:t>
-      </w:r>
-      <w:r>
-        <w:rPr>
-          <w:rFonts w:ascii="Times New Roman" w:hAnsi="Times New Roman" w:cs="Times New Roman"/>
-          <w:sz w:val="28"/>
-          <w:szCs w:val="28"/>
-        </w:rPr>
-        <w:t xml:space="preserve">ссылается на оригинальный экземпляр класса </w:t>
-      </w:r>
-      <w:r>
-        <w:rPr>
-          <w:rFonts w:ascii="Times New Roman" w:hAnsi="Times New Roman" w:cs="Times New Roman"/>
-          <w:sz w:val="28"/>
-          <w:szCs w:val="28"/>
-          <w:lang w:val="en-US"/>
-        </w:rPr>
-        <w:t>DataTable</w:t>
-      </w:r>
-      <w:r>
-        <w:rPr>
-          <w:rFonts w:ascii="Times New Roman" w:hAnsi="Times New Roman" w:cs="Times New Roman"/>
-          <w:sz w:val="28"/>
-          <w:szCs w:val="28"/>
-        </w:rPr>
-        <w:t xml:space="preserve"> </w:t>
-      </w:r>
-      <w:r>
-        <w:rPr>
-          <w:rFonts w:ascii="Times New Roman" w:hAnsi="Times New Roman" w:cs="Times New Roman"/>
-          <w:sz w:val="28"/>
-          <w:szCs w:val="28"/>
-        </w:rPr>
-        <w:t xml:space="preserve">в классе </w:t>
-      </w:r>
-      <w:r>
-        <w:rPr>
-          <w:rFonts w:ascii="Times New Roman" w:hAnsi="Times New Roman" w:cs="Times New Roman"/>
-          <w:sz w:val="28"/>
-          <w:szCs w:val="28"/>
-          <w:lang w:val="en-US"/>
-        </w:rPr>
-        <w:t>MainWindow</w:t>
-      </w:r>
-      <w:r>
-        <w:rPr>
-          <w:rFonts w:ascii="Times New Roman" w:hAnsi="Times New Roman" w:cs="Times New Roman"/>
-          <w:sz w:val="28"/>
-          <w:szCs w:val="28"/>
-        </w:rPr>
-        <w:t xml:space="preserve">, второй </w:t>
-      </w:r>
-      <w:r>
-        <w:rPr>
-          <w:rFonts w:ascii="Times New Roman" w:hAnsi="Times New Roman" w:cs="Times New Roman"/>
-          <w:sz w:val="28"/>
-          <w:szCs w:val="28"/>
-          <w:lang w:val="en-US"/>
-        </w:rPr>
-        <w:t>DataTable</w:t>
-      </w:r>
-      <w:r>
-        <w:rPr>
-          <w:rFonts w:ascii="Times New Roman" w:hAnsi="Times New Roman" w:cs="Times New Roman"/>
-          <w:sz w:val="28"/>
-          <w:szCs w:val="28"/>
-        </w:rPr>
-        <w:t xml:space="preserve"> </w:t>
-      </w:r>
-      <w:r>
-        <w:rPr>
-          <w:rFonts w:ascii="Times New Roman" w:hAnsi="Times New Roman" w:cs="Times New Roman"/>
-          <w:sz w:val="28"/>
-          <w:szCs w:val="28"/>
-        </w:rPr>
-        <w:t xml:space="preserve">является </w:t>
-      </w:r>
-      <w:r>
-        <w:rPr>
-          <w:rFonts w:ascii="Times New Roman" w:hAnsi="Times New Roman" w:cs="Times New Roman"/>
-          <w:sz w:val="28"/>
-          <w:szCs w:val="28"/>
-        </w:rPr>
         <w:lastRenderedPageBreak/>
-        <w:t xml:space="preserve">необходим для редактирования новой записи, </w:t>
-      </w:r>
-      <w:r>
-        <w:rPr>
-          <w:rFonts w:ascii="Times New Roman" w:hAnsi="Times New Roman" w:cs="Times New Roman"/>
-          <w:sz w:val="28"/>
-          <w:szCs w:val="28"/>
-          <w:lang w:val="en-US"/>
-        </w:rPr>
-        <w:t>mainWindow</w:t>
-      </w:r>
-      <w:r>
-        <w:rPr>
-          <w:rFonts w:ascii="Times New Roman" w:hAnsi="Times New Roman" w:cs="Times New Roman"/>
-          <w:sz w:val="28"/>
-          <w:szCs w:val="28"/>
-        </w:rPr>
-        <w:t xml:space="preserve"> </w:t>
-      </w:r>
-      <w:r>
-        <w:rPr>
-          <w:rFonts w:ascii="Times New Roman" w:hAnsi="Times New Roman" w:cs="Times New Roman"/>
-          <w:sz w:val="28"/>
-          <w:szCs w:val="28"/>
-        </w:rPr>
-        <w:t>ссылается на экземпляр главного окна.</w:t>
-      </w:r>
-    </w:p>
-    <w:p>
-      <w:pPr>
-        <w:spacing w:after="0" w:line="360" w:lineRule="auto"/>
-        <w:jc w:val="center"/>
-        <w:rPr>
-          <w:rFonts w:ascii="Times New Roman" w:hAnsi="Times New Roman" w:cs="Times New Roman"/>
-          <w:sz w:val="28"/>
-          <w:szCs w:val="28"/>
-          <w:lang w:val="en-US"/>
-        </w:rPr>
-      </w:pPr>
-      <w:r>
-        <w:rPr>
-          <w:rFonts w:ascii="Times New Roman" w:hAnsi="Times New Roman" w:cs="Times New Roman"/>
-          <w:sz w:val="28"/>
-          <w:szCs w:val="28"/>
-          <w:lang w:val="en-US"/>
-        </w:rPr>
         <w:drawing>
-          <wp:inline distT="0" distB="0" distL="0" distR="0" wp14:anchorId="1AA6248F" wp14:editId="56E682AC">
-            <wp:extent cx="4143953" cy="2086266"/>
-            <wp:effectExtent l="0" t="0" r="9525" b="9525"/>
-            <wp:docPr id="20" name="Рисунок 20"/>
+          <wp:inline distT="0" distB="0" distL="0" distR="0" wp14:anchorId="715BA012" wp14:editId="2D2031AF">
+            <wp:extent cx="4848902" cy="1295581"/>
+            <wp:effectExtent l="0" t="0" r="8890" b="0"/>
+            <wp:docPr id="23" name="Рисунок 23"/>
             <wp:cNvGraphicFramePr>
               <a:graphicFrameLocks xmlns:a="http://schemas.openxmlformats.org/drawingml/2006/main" noChangeAspect="1"/>
             </wp:cNvGraphicFramePr>
@@ -3602,7 +3491,7 @@
                   <pic:spPr>
                     <a:xfrm>
                       <a:off x="0" y="0"/>
-                      <a:ext cx="4143953" cy="2086266"/>
+                      <a:ext cx="4848902" cy="1295581"/>
                     </a:xfrm>
                     <a:prstGeom prst="rect">
                       <a:avLst/>
@@ -3623,25 +3512,57 @@
           <w:rFonts w:ascii="Times New Roman" w:hAnsi="Times New Roman" w:cs="Times New Roman"/>
           <w:sz w:val="24"/>
           <w:szCs w:val="28"/>
+        </w:rPr>
+      </w:pPr>
+      <w:r>
+        <w:rPr>
+          <w:rFonts w:ascii="Times New Roman" w:hAnsi="Times New Roman" w:cs="Times New Roman"/>
+          <w:sz w:val="24"/>
+          <w:szCs w:val="28"/>
+        </w:rPr>
+        <w:t>Рис. 17</w:t>
+      </w:r>
+      <w:r>
+        <w:rPr>
+          <w:rFonts w:ascii="Times New Roman" w:hAnsi="Times New Roman" w:cs="Times New Roman"/>
+          <w:sz w:val="24"/>
+          <w:szCs w:val="28"/>
+        </w:rPr>
+        <w:t xml:space="preserve">. Метод для обновления </w:t>
+      </w:r>
+      <w:r>
+        <w:rPr>
+          <w:rFonts w:ascii="Times New Roman" w:hAnsi="Times New Roman" w:cs="Times New Roman"/>
+          <w:sz w:val="24"/>
+          <w:szCs w:val="28"/>
           <w:lang w:val="en-US"/>
         </w:rPr>
-      </w:pPr>
-      <w:r>
-        <w:rPr>
-          <w:rFonts w:ascii="Times New Roman" w:hAnsi="Times New Roman" w:cs="Times New Roman"/>
-          <w:sz w:val="24"/>
-          <w:szCs w:val="28"/>
-        </w:rPr>
-        <w:t xml:space="preserve">Рис. 17. Поля класса </w:t>
-      </w:r>
-      <w:r>
-        <w:rPr>
-          <w:rFonts w:ascii="Times New Roman" w:hAnsi="Times New Roman" w:cs="Times New Roman"/>
-          <w:sz w:val="24"/>
-          <w:szCs w:val="28"/>
-          <w:lang w:val="en-US"/>
-        </w:rPr>
-        <w:t>CreateRecordWindow</w:t>
+        <w:t>DataGrid</w:t>
+      </w:r>
+    </w:p>
+    <w:p>
+      <w:pPr>
+        <w:pStyle w:val="a5"/>
+        <w:numPr>
+          <w:ilvl w:val="3"/>
+          <w:numId w:val="1"/>
+        </w:numPr>
+        <w:spacing w:after="0" w:line="360" w:lineRule="auto"/>
+        <w:ind w:left="0" w:firstLine="709"/>
+        <w:jc w:val="both"/>
+        <w:rPr>
+          <w:rFonts w:ascii="Times New Roman" w:hAnsi="Times New Roman" w:cs="Times New Roman"/>
+          <w:sz w:val="28"/>
+          <w:szCs w:val="28"/>
+        </w:rPr>
+      </w:pPr>
+      <w:r>
+        <w:rPr>
+          <w:rFonts w:ascii="Times New Roman" w:hAnsi="Times New Roman" w:cs="Times New Roman"/>
+          <w:sz w:val="28"/>
+          <w:szCs w:val="28"/>
+        </w:rPr>
+        <w:t>Написание кода окна, для создания записей</w:t>
       </w:r>
     </w:p>
     <w:p>
@@ -3661,30 +3582,181 @@
           <w:sz w:val="28"/>
           <w:szCs w:val="28"/>
         </w:rPr>
-        <w:t>Далее напишем конструктор, в котором найдем необходимые элементы.</w:t>
-      </w:r>
-    </w:p>
-    <w:p>
-      <w:pPr>
-        <w:spacing w:after="0" w:line="360" w:lineRule="auto"/>
-        <w:jc w:val="center"/>
-        <w:rPr>
-          <w:rFonts w:ascii="Times New Roman" w:hAnsi="Times New Roman" w:cs="Times New Roman"/>
-          <w:sz w:val="24"/>
-          <w:szCs w:val="28"/>
-        </w:rPr>
-      </w:pPr>
-      <w:r>
-        <w:rPr>
-          <w:rFonts w:ascii="Times New Roman" w:hAnsi="Times New Roman" w:cs="Times New Roman"/>
-          <w:sz w:val="24"/>
-          <w:szCs w:val="28"/>
+        <w:t xml:space="preserve">Объявим поля данного класса – </w:t>
+      </w:r>
+      <w:r>
+        <w:rPr>
+          <w:rFonts w:ascii="Times New Roman" w:hAnsi="Times New Roman" w:cs="Times New Roman"/>
+          <w:sz w:val="28"/>
+          <w:szCs w:val="28"/>
+          <w:lang w:val="en-US"/>
+        </w:rPr>
+        <w:t>DataGrid</w:t>
+      </w:r>
+      <w:r>
+        <w:rPr>
+          <w:rFonts w:ascii="Times New Roman" w:hAnsi="Times New Roman" w:cs="Times New Roman"/>
+          <w:sz w:val="28"/>
+          <w:szCs w:val="28"/>
+        </w:rPr>
+        <w:t xml:space="preserve"> нужен для отображения </w:t>
+      </w:r>
+      <w:r>
+        <w:rPr>
+          <w:rFonts w:ascii="Times New Roman" w:hAnsi="Times New Roman" w:cs="Times New Roman"/>
+          <w:sz w:val="28"/>
+          <w:szCs w:val="28"/>
+        </w:rPr>
+        <w:t xml:space="preserve">информации о новой записи, </w:t>
+      </w:r>
+      <w:r>
+        <w:rPr>
+          <w:rFonts w:ascii="Times New Roman" w:hAnsi="Times New Roman" w:cs="Times New Roman"/>
+          <w:sz w:val="28"/>
+          <w:szCs w:val="28"/>
+          <w:lang w:val="en-US"/>
+        </w:rPr>
+        <w:t>TextBlock</w:t>
+      </w:r>
+      <w:r>
+        <w:rPr>
+          <w:rFonts w:ascii="Times New Roman" w:hAnsi="Times New Roman" w:cs="Times New Roman"/>
+          <w:sz w:val="28"/>
+          <w:szCs w:val="28"/>
+        </w:rPr>
+        <w:t xml:space="preserve"> </w:t>
+      </w:r>
+      <w:r>
+        <w:rPr>
+          <w:rFonts w:ascii="Times New Roman" w:hAnsi="Times New Roman" w:cs="Times New Roman"/>
+          <w:sz w:val="28"/>
+          <w:szCs w:val="28"/>
+        </w:rPr>
+        <w:t>нужен для отображения ош</w:t>
+      </w:r>
+      <w:r>
+        <w:rPr>
+          <w:rFonts w:ascii="Times New Roman" w:hAnsi="Times New Roman" w:cs="Times New Roman"/>
+          <w:sz w:val="28"/>
+          <w:szCs w:val="28"/>
+        </w:rPr>
+        <w:t xml:space="preserve">ибок выполнения запросов, </w:t>
+      </w:r>
+      <w:r>
+        <w:rPr>
+          <w:rFonts w:ascii="Times New Roman" w:hAnsi="Times New Roman" w:cs="Times New Roman"/>
+          <w:sz w:val="28"/>
+          <w:szCs w:val="28"/>
+          <w:lang w:val="en-US"/>
+        </w:rPr>
+        <w:t>DataTable</w:t>
+      </w:r>
+      <w:r>
+        <w:rPr>
+          <w:rFonts w:ascii="Times New Roman" w:hAnsi="Times New Roman" w:cs="Times New Roman"/>
+          <w:sz w:val="28"/>
+          <w:szCs w:val="28"/>
+        </w:rPr>
+        <w:t xml:space="preserve"> </w:t>
+      </w:r>
+      <w:r>
+        <w:rPr>
+          <w:rFonts w:ascii="Times New Roman" w:hAnsi="Times New Roman" w:cs="Times New Roman"/>
+          <w:sz w:val="28"/>
+          <w:szCs w:val="28"/>
+        </w:rPr>
+        <w:t>является необходим</w:t>
+      </w:r>
+      <w:r>
+        <w:rPr>
+          <w:rFonts w:ascii="Times New Roman" w:hAnsi="Times New Roman" w:cs="Times New Roman"/>
+          <w:sz w:val="28"/>
+          <w:szCs w:val="28"/>
+        </w:rPr>
+        <w:t>ым</w:t>
+      </w:r>
+      <w:r>
+        <w:rPr>
+          <w:rFonts w:ascii="Times New Roman" w:hAnsi="Times New Roman" w:cs="Times New Roman"/>
+          <w:sz w:val="28"/>
+          <w:szCs w:val="28"/>
+        </w:rPr>
+        <w:t xml:space="preserve"> для редактирования новой записи, </w:t>
+      </w:r>
+      <w:r>
+        <w:rPr>
+          <w:rFonts w:ascii="Times New Roman" w:hAnsi="Times New Roman" w:cs="Times New Roman"/>
+          <w:sz w:val="28"/>
+          <w:szCs w:val="28"/>
+          <w:lang w:val="en-US"/>
+        </w:rPr>
+        <w:t>mainWindow</w:t>
+      </w:r>
+      <w:r>
+        <w:rPr>
+          <w:rFonts w:ascii="Times New Roman" w:hAnsi="Times New Roman" w:cs="Times New Roman"/>
+          <w:sz w:val="28"/>
+          <w:szCs w:val="28"/>
+        </w:rPr>
+        <w:t xml:space="preserve"> </w:t>
+      </w:r>
+      <w:r>
+        <w:rPr>
+          <w:rFonts w:ascii="Times New Roman" w:hAnsi="Times New Roman" w:cs="Times New Roman"/>
+          <w:sz w:val="28"/>
+          <w:szCs w:val="28"/>
+        </w:rPr>
+        <w:t>ссылается на экземпляр главного окна.</w:t>
+      </w:r>
+      <w:r>
+        <w:rPr>
+          <w:rFonts w:ascii="Times New Roman" w:hAnsi="Times New Roman" w:cs="Times New Roman"/>
+          <w:sz w:val="28"/>
+          <w:szCs w:val="28"/>
+        </w:rPr>
+        <w:t xml:space="preserve"> </w:t>
+      </w:r>
+      <w:r>
+        <w:rPr>
+          <w:rFonts w:ascii="Times New Roman" w:hAnsi="Times New Roman" w:cs="Times New Roman"/>
+          <w:sz w:val="28"/>
+          <w:szCs w:val="28"/>
+          <w:lang w:val="en-US"/>
+        </w:rPr>
+        <w:t xml:space="preserve">Object currentTableAdapter </w:t>
+      </w:r>
+      <w:r>
+        <w:rPr>
+          <w:rFonts w:ascii="Times New Roman" w:hAnsi="Times New Roman" w:cs="Times New Roman"/>
+          <w:sz w:val="28"/>
+          <w:szCs w:val="28"/>
+        </w:rPr>
+        <w:t>нужен для операций с текущей таблицей</w:t>
+      </w:r>
+    </w:p>
+    <w:p>
+      <w:pPr>
+        <w:spacing w:after="0" w:line="360" w:lineRule="auto"/>
+        <w:jc w:val="center"/>
+        <w:rPr>
+          <w:rFonts w:ascii="Times New Roman" w:hAnsi="Times New Roman" w:cs="Times New Roman"/>
+          <w:sz w:val="28"/>
+          <w:szCs w:val="28"/>
+          <w:lang w:val="en-US"/>
+        </w:rPr>
+      </w:pPr>
+      <w:r>
+        <w:rPr>
+          <w:rFonts w:ascii="Times New Roman" w:hAnsi="Times New Roman" w:cs="Times New Roman"/>
+          <w:sz w:val="28"/>
+          <w:szCs w:val="28"/>
+          <w:lang w:val="en-US"/>
         </w:rPr>
         <w:drawing>
-          <wp:inline distT="0" distB="0" distL="0" distR="0" wp14:anchorId="5ADD38EA" wp14:editId="72A5C1C2">
-            <wp:extent cx="4858428" cy="1781424"/>
-            <wp:effectExtent l="0" t="0" r="0" b="9525"/>
-            <wp:docPr id="22" name="Рисунок 22"/>
+          <wp:inline distT="0" distB="0" distL="0" distR="0" wp14:anchorId="1E3892F2" wp14:editId="435A969D">
+            <wp:extent cx="3629532" cy="2076740"/>
+            <wp:effectExtent l="0" t="0" r="9525" b="0"/>
+            <wp:docPr id="31" name="Рисунок 31"/>
             <wp:cNvGraphicFramePr>
               <a:graphicFrameLocks xmlns:a="http://schemas.openxmlformats.org/drawingml/2006/main" noChangeAspect="1"/>
             </wp:cNvGraphicFramePr>
@@ -3704,7 +3776,7 @@
                   <pic:spPr>
                     <a:xfrm>
                       <a:off x="0" y="0"/>
-                      <a:ext cx="4858428" cy="1781424"/>
+                      <a:ext cx="3629532" cy="2076740"/>
                     </a:xfrm>
                     <a:prstGeom prst="rect">
                       <a:avLst/>
@@ -3725,6 +3797,7 @@
           <w:rFonts w:ascii="Times New Roman" w:hAnsi="Times New Roman" w:cs="Times New Roman"/>
           <w:sz w:val="24"/>
           <w:szCs w:val="28"/>
+          <w:lang w:val="en-US"/>
         </w:rPr>
       </w:pPr>
       <w:r>
@@ -3741,23 +3814,7 @@
           <w:sz w:val="24"/>
           <w:szCs w:val="28"/>
         </w:rPr>
-        <w:t>.</w:t>
-      </w:r>
-      <w:r>
-        <w:rPr>
-          <w:rFonts w:ascii="Times New Roman" w:hAnsi="Times New Roman" w:cs="Times New Roman"/>
-          <w:sz w:val="24"/>
-          <w:szCs w:val="28"/>
-        </w:rPr>
-        <w:t xml:space="preserve"> </w:t>
-      </w:r>
-      <w:r>
-        <w:rPr>
-          <w:rFonts w:ascii="Times New Roman" w:hAnsi="Times New Roman" w:cs="Times New Roman"/>
-          <w:sz w:val="24"/>
-          <w:szCs w:val="28"/>
-        </w:rPr>
-        <w:t xml:space="preserve">Конструктор класса </w:t>
+        <w:t xml:space="preserve">. Поля класса </w:t>
       </w:r>
       <w:r>
         <w:rPr>
@@ -3786,56 +3843,32 @@
           <w:sz w:val="28"/>
           <w:szCs w:val="28"/>
         </w:rPr>
-        <w:t xml:space="preserve">Далее напишем два метода, необходимых для формирования и выполнения </w:t>
-      </w:r>
-      <w:r>
-        <w:rPr>
-          <w:rFonts w:ascii="Times New Roman" w:hAnsi="Times New Roman" w:cs="Times New Roman"/>
-          <w:sz w:val="28"/>
-          <w:szCs w:val="28"/>
-          <w:lang w:val="en-US"/>
-        </w:rPr>
-        <w:t>SQL</w:t>
-      </w:r>
-      <w:r>
-        <w:rPr>
-          <w:rFonts w:ascii="Times New Roman" w:hAnsi="Times New Roman" w:cs="Times New Roman"/>
-          <w:sz w:val="28"/>
-          <w:szCs w:val="28"/>
-        </w:rPr>
-        <w:t xml:space="preserve"> </w:t>
-      </w:r>
-      <w:r>
-        <w:rPr>
-          <w:rFonts w:ascii="Times New Roman" w:hAnsi="Times New Roman" w:cs="Times New Roman"/>
-          <w:sz w:val="28"/>
-          <w:szCs w:val="28"/>
-        </w:rPr>
-        <w:t>запроса на добавление новой записи в таблицу.</w:t>
-      </w:r>
-    </w:p>
-    <w:p>
-      <w:pPr>
-        <w:spacing w:after="0" w:line="360" w:lineRule="auto"/>
-        <w:jc w:val="center"/>
-        <w:rPr>
-          <w:rFonts w:ascii="Times New Roman" w:hAnsi="Times New Roman" w:cs="Times New Roman"/>
-          <w:sz w:val="24"/>
-          <w:szCs w:val="28"/>
-        </w:rPr>
-      </w:pPr>
-      <w:r>
-        <w:rPr>
-          <w:rFonts w:ascii="Times New Roman" w:hAnsi="Times New Roman" w:cs="Times New Roman"/>
-          <w:sz w:val="24"/>
-          <w:szCs w:val="28"/>
-        </w:rPr>
-        <w:lastRenderedPageBreak/>
+        <w:t>Далее напишем конструктор, в котором найдем необходимые элементы.</w:t>
+      </w:r>
+    </w:p>
+    <w:p>
+      <w:pPr>
+        <w:spacing w:after="0" w:line="360" w:lineRule="auto"/>
+        <w:jc w:val="center"/>
+        <w:rPr>
+          <w:rFonts w:ascii="Times New Roman" w:hAnsi="Times New Roman" w:cs="Times New Roman"/>
+          <w:sz w:val="24"/>
+          <w:szCs w:val="28"/>
+        </w:rPr>
+      </w:pPr>
+      <w:r>
+        <w:rPr>
+          <w:rFonts w:ascii="Times New Roman" w:hAnsi="Times New Roman" w:cs="Times New Roman"/>
+          <w:noProof/>
+          <w:sz w:val="24"/>
+          <w:szCs w:val="28"/>
+          <w:lang w:eastAsia="ru-RU"/>
+        </w:rPr>
         <w:drawing>
-          <wp:inline distT="0" distB="0" distL="0" distR="0" wp14:anchorId="424BD2AA" wp14:editId="69E9B148">
-            <wp:extent cx="5940425" cy="7645400"/>
-            <wp:effectExtent l="0" t="0" r="3175" b="0"/>
-            <wp:docPr id="24" name="Рисунок 24"/>
+          <wp:inline distT="0" distB="0" distL="0" distR="0" wp14:anchorId="5ADD38EA" wp14:editId="72A5C1C2">
+            <wp:extent cx="4858428" cy="1781424"/>
+            <wp:effectExtent l="0" t="0" r="0" b="9525"/>
+            <wp:docPr id="22" name="Рисунок 22"/>
             <wp:cNvGraphicFramePr>
               <a:graphicFrameLocks xmlns:a="http://schemas.openxmlformats.org/drawingml/2006/main" noChangeAspect="1"/>
             </wp:cNvGraphicFramePr>
@@ -3855,7 +3888,7 @@
                   <pic:spPr>
                     <a:xfrm>
                       <a:off x="0" y="0"/>
-                      <a:ext cx="5940425" cy="7645400"/>
+                      <a:ext cx="4858428" cy="1781424"/>
                     </a:xfrm>
                     <a:prstGeom prst="rect">
                       <a:avLst/>
@@ -3884,7 +3917,31 @@
           <w:sz w:val="24"/>
           <w:szCs w:val="28"/>
         </w:rPr>
-        <w:t xml:space="preserve">Рис. 19. Методы для формирования и выполнения </w:t>
+        <w:t>Рис. 19</w:t>
+      </w:r>
+      <w:r>
+        <w:rPr>
+          <w:rFonts w:ascii="Times New Roman" w:hAnsi="Times New Roman" w:cs="Times New Roman"/>
+          <w:sz w:val="24"/>
+          <w:szCs w:val="28"/>
+        </w:rPr>
+        <w:t>.</w:t>
+      </w:r>
+      <w:r>
+        <w:rPr>
+          <w:rFonts w:ascii="Times New Roman" w:hAnsi="Times New Roman" w:cs="Times New Roman"/>
+          <w:sz w:val="24"/>
+          <w:szCs w:val="28"/>
+        </w:rPr>
+        <w:t xml:space="preserve"> </w:t>
+      </w:r>
+      <w:r>
+        <w:rPr>
+          <w:rFonts w:ascii="Times New Roman" w:hAnsi="Times New Roman" w:cs="Times New Roman"/>
+          <w:sz w:val="24"/>
+          <w:szCs w:val="28"/>
+        </w:rPr>
+        <w:t xml:space="preserve">Конструктор класса </w:t>
       </w:r>
       <w:r>
         <w:rPr>
@@ -3893,15 +3950,7 @@
           <w:szCs w:val="28"/>
           <w:lang w:val="en-US"/>
         </w:rPr>
-        <w:t>SQL</w:t>
-      </w:r>
-      <w:r>
-        <w:rPr>
-          <w:rFonts w:ascii="Times New Roman" w:hAnsi="Times New Roman" w:cs="Times New Roman"/>
-          <w:sz w:val="24"/>
-          <w:szCs w:val="28"/>
-        </w:rPr>
-        <w:t xml:space="preserve"> запроса</w:t>
+        <w:t>CreateRecordWindow</w:t>
       </w:r>
     </w:p>
     <w:p>
@@ -3921,7 +3970,15 @@
           <w:sz w:val="28"/>
           <w:szCs w:val="28"/>
         </w:rPr>
-        <w:t>Напишем метод для создания редактора новой записи.</w:t>
+        <w:t>Далее напишем метод, ср</w:t>
+      </w:r>
+      <w:r>
+        <w:rPr>
+          <w:rFonts w:ascii="Times New Roman" w:hAnsi="Times New Roman" w:cs="Times New Roman"/>
+          <w:sz w:val="28"/>
+          <w:szCs w:val="28"/>
+        </w:rPr>
+        <w:t>абатывающий при нажатии кнопки «Добавить». Он добавляет новую запись в текущую таблицу.</w:t>
       </w:r>
     </w:p>
     <w:p>
@@ -3942,10 +3999,10 @@
         </w:rPr>
         <w:lastRenderedPageBreak/>
         <w:drawing>
-          <wp:inline distT="0" distB="0" distL="0" distR="0" wp14:anchorId="7AE34DEC" wp14:editId="296255EB">
-            <wp:extent cx="4906060" cy="3334215"/>
-            <wp:effectExtent l="0" t="0" r="8890" b="0"/>
-            <wp:docPr id="25" name="Рисунок 25"/>
+          <wp:inline distT="0" distB="0" distL="0" distR="0" wp14:anchorId="5778FE79" wp14:editId="3861E7D4">
+            <wp:extent cx="5940425" cy="2762250"/>
+            <wp:effectExtent l="0" t="0" r="3175" b="0"/>
+            <wp:docPr id="32" name="Рисунок 32"/>
             <wp:cNvGraphicFramePr>
               <a:graphicFrameLocks xmlns:a="http://schemas.openxmlformats.org/drawingml/2006/main" noChangeAspect="1"/>
             </wp:cNvGraphicFramePr>
@@ -3965,7 +4022,7 @@
                   <pic:spPr>
                     <a:xfrm>
                       <a:off x="0" y="0"/>
-                      <a:ext cx="4906060" cy="3334215"/>
+                      <a:ext cx="5940425" cy="2762250"/>
                     </a:xfrm>
                     <a:prstGeom prst="rect">
                       <a:avLst/>
@@ -3994,7 +4051,32 @@
           <w:sz w:val="24"/>
           <w:szCs w:val="28"/>
         </w:rPr>
-        <w:t>Рис. 20. Метод для создания редактора</w:t>
+        <w:t>Рис. 20</w:t>
+      </w:r>
+      <w:r>
+        <w:rPr>
+          <w:rFonts w:ascii="Times New Roman" w:hAnsi="Times New Roman" w:cs="Times New Roman"/>
+          <w:sz w:val="24"/>
+          <w:szCs w:val="28"/>
+        </w:rPr>
+        <w:t xml:space="preserve">. Методы для формирования и выполнения </w:t>
+      </w:r>
+      <w:r>
+        <w:rPr>
+          <w:rFonts w:ascii="Times New Roman" w:hAnsi="Times New Roman" w:cs="Times New Roman"/>
+          <w:sz w:val="24"/>
+          <w:szCs w:val="28"/>
+          <w:lang w:val="en-US"/>
+        </w:rPr>
+        <w:t>SQL</w:t>
+      </w:r>
+      <w:r>
+        <w:rPr>
+          <w:rFonts w:ascii="Times New Roman" w:hAnsi="Times New Roman" w:cs="Times New Roman"/>
+          <w:sz w:val="24"/>
+          <w:szCs w:val="28"/>
+        </w:rPr>
+        <w:t xml:space="preserve"> запроса</w:t>
       </w:r>
     </w:p>
     <w:p>
@@ -4014,30 +4096,30 @@
           <w:sz w:val="28"/>
           <w:szCs w:val="28"/>
         </w:rPr>
-        <w:t>В конце напишем два метода для скрытия окна, если был нажат крестик или кнопка «Закрыть».</w:t>
-      </w:r>
-    </w:p>
-    <w:p>
-      <w:pPr>
-        <w:spacing w:after="0" w:line="360" w:lineRule="auto"/>
-        <w:jc w:val="center"/>
-        <w:rPr>
-          <w:rFonts w:ascii="Times New Roman" w:hAnsi="Times New Roman" w:cs="Times New Roman"/>
-          <w:sz w:val="28"/>
-          <w:szCs w:val="28"/>
-        </w:rPr>
-      </w:pPr>
-      <w:r>
-        <w:rPr>
-          <w:rFonts w:ascii="Times New Roman" w:hAnsi="Times New Roman" w:cs="Times New Roman"/>
-          <w:sz w:val="28"/>
+        <w:t>Напишем метод для создания редактора новой записи.</w:t>
+      </w:r>
+    </w:p>
+    <w:p>
+      <w:pPr>
+        <w:spacing w:after="0" w:line="360" w:lineRule="auto"/>
+        <w:jc w:val="center"/>
+        <w:rPr>
+          <w:rFonts w:ascii="Times New Roman" w:hAnsi="Times New Roman" w:cs="Times New Roman"/>
+          <w:sz w:val="24"/>
+          <w:szCs w:val="28"/>
+        </w:rPr>
+      </w:pPr>
+      <w:r>
+        <w:rPr>
+          <w:rFonts w:ascii="Times New Roman" w:hAnsi="Times New Roman" w:cs="Times New Roman"/>
+          <w:sz w:val="24"/>
           <w:szCs w:val="28"/>
         </w:rPr>
         <w:drawing>
-          <wp:inline distT="0" distB="0" distL="0" distR="0" wp14:anchorId="5DE232CD" wp14:editId="2496E073">
-            <wp:extent cx="5940425" cy="1604010"/>
-            <wp:effectExtent l="0" t="0" r="3175" b="0"/>
-            <wp:docPr id="26" name="Рисунок 26"/>
+          <wp:inline distT="0" distB="0" distL="0" distR="0" wp14:anchorId="223845E7" wp14:editId="09A439C0">
+            <wp:extent cx="5940425" cy="2932430"/>
+            <wp:effectExtent l="0" t="0" r="3175" b="1270"/>
+            <wp:docPr id="33" name="Рисунок 33"/>
             <wp:cNvGraphicFramePr>
               <a:graphicFrameLocks xmlns:a="http://schemas.openxmlformats.org/drawingml/2006/main" noChangeAspect="1"/>
             </wp:cNvGraphicFramePr>
@@ -4057,7 +4139,7 @@
                   <pic:spPr>
                     <a:xfrm>
                       <a:off x="0" y="0"/>
-                      <a:ext cx="5940425" cy="1604010"/>
+                      <a:ext cx="5940425" cy="2932430"/>
                     </a:xfrm>
                     <a:prstGeom prst="rect">
                       <a:avLst/>
@@ -4086,7 +4168,15 @@
           <w:sz w:val="24"/>
           <w:szCs w:val="28"/>
         </w:rPr>
-        <w:t>Рис. 21. Метод для скрытия окна</w:t>
+        <w:t>Рис. 21</w:t>
+      </w:r>
+      <w:r>
+        <w:rPr>
+          <w:rFonts w:ascii="Times New Roman" w:hAnsi="Times New Roman" w:cs="Times New Roman"/>
+          <w:sz w:val="24"/>
+          <w:szCs w:val="28"/>
+        </w:rPr>
+        <w:t>. Метод для создания редактора</w:t>
       </w:r>
     </w:p>
     <w:p>
@@ -4106,38 +4196,32 @@
           <w:sz w:val="28"/>
           <w:szCs w:val="28"/>
         </w:rPr>
-        <w:t>4.</w:t>
-      </w:r>
-      <w:r>
-        <w:rPr>
-          <w:rFonts w:ascii="Times New Roman" w:hAnsi="Times New Roman" w:cs="Times New Roman"/>
-          <w:sz w:val="28"/>
-          <w:szCs w:val="28"/>
-        </w:rPr>
-        <w:t xml:space="preserve"> Результаты: </w:t>
-      </w:r>
-    </w:p>
-    <w:p>
-      <w:pPr>
-        <w:spacing w:after="0" w:line="360" w:lineRule="auto"/>
-        <w:jc w:val="center"/>
-        <w:rPr>
-          <w:rFonts w:ascii="Times New Roman" w:hAnsi="Times New Roman" w:cs="Times New Roman"/>
-          <w:sz w:val="28"/>
-          <w:szCs w:val="28"/>
-        </w:rPr>
-      </w:pPr>
-      <w:r>
-        <w:rPr>
-          <w:rFonts w:ascii="Times New Roman" w:hAnsi="Times New Roman" w:cs="Times New Roman"/>
-          <w:sz w:val="28"/>
-          <w:szCs w:val="28"/>
+        <w:t>В конце напишем два метода для скрытия окна, если был нажат крестик или кнопка «Закрыть».</w:t>
+      </w:r>
+    </w:p>
+    <w:p>
+      <w:pPr>
+        <w:spacing w:after="0" w:line="360" w:lineRule="auto"/>
+        <w:jc w:val="center"/>
+        <w:rPr>
+          <w:rFonts w:ascii="Times New Roman" w:hAnsi="Times New Roman" w:cs="Times New Roman"/>
+          <w:sz w:val="28"/>
+          <w:szCs w:val="28"/>
+        </w:rPr>
+      </w:pPr>
+      <w:r>
+        <w:rPr>
+          <w:rFonts w:ascii="Times New Roman" w:hAnsi="Times New Roman" w:cs="Times New Roman"/>
+          <w:noProof/>
+          <w:sz w:val="28"/>
+          <w:szCs w:val="28"/>
+          <w:lang w:eastAsia="ru-RU"/>
         </w:rPr>
         <w:drawing>
-          <wp:inline distT="0" distB="0" distL="0" distR="0" wp14:anchorId="373F1F8B" wp14:editId="7543BDC7">
-            <wp:extent cx="5940425" cy="2289810"/>
+          <wp:inline distT="0" distB="0" distL="0" distR="0" wp14:anchorId="5DE232CD" wp14:editId="2496E073">
+            <wp:extent cx="5940425" cy="1604010"/>
             <wp:effectExtent l="0" t="0" r="3175" b="0"/>
-            <wp:docPr id="27" name="Рисунок 27"/>
+            <wp:docPr id="26" name="Рисунок 26"/>
             <wp:cNvGraphicFramePr>
               <a:graphicFrameLocks xmlns:a="http://schemas.openxmlformats.org/drawingml/2006/main" noChangeAspect="1"/>
             </wp:cNvGraphicFramePr>
@@ -4157,7 +4241,7 @@
                   <pic:spPr>
                     <a:xfrm>
                       <a:off x="0" y="0"/>
-                      <a:ext cx="5940425" cy="2289810"/>
+                      <a:ext cx="5940425" cy="1604010"/>
                     </a:xfrm>
                     <a:prstGeom prst="rect">
                       <a:avLst/>
@@ -4186,31 +4270,69 @@
           <w:sz w:val="24"/>
           <w:szCs w:val="28"/>
         </w:rPr>
-        <w:t>Рис. 22. Результаты</w:t>
-      </w:r>
-    </w:p>
-    <w:p>
-      <w:pPr>
-        <w:spacing w:after="0" w:line="360" w:lineRule="auto"/>
-        <w:jc w:val="center"/>
-        <w:rPr>
-          <w:rFonts w:ascii="Times New Roman" w:hAnsi="Times New Roman" w:cs="Times New Roman"/>
-          <w:sz w:val="24"/>
-          <w:szCs w:val="28"/>
-        </w:rPr>
-      </w:pPr>
-      <w:r>
-        <w:rPr>
-          <w:rFonts w:ascii="Times New Roman" w:hAnsi="Times New Roman" w:cs="Times New Roman"/>
-          <w:sz w:val="24"/>
+        <w:t>Рис. 22</w:t>
+      </w:r>
+      <w:r>
+        <w:rPr>
+          <w:rFonts w:ascii="Times New Roman" w:hAnsi="Times New Roman" w:cs="Times New Roman"/>
+          <w:sz w:val="24"/>
+          <w:szCs w:val="28"/>
+        </w:rPr>
+        <w:t>. Метод для скрытия окна</w:t>
+      </w:r>
+    </w:p>
+    <w:p>
+      <w:pPr>
+        <w:spacing w:after="0" w:line="360" w:lineRule="auto"/>
+        <w:ind w:firstLine="709"/>
+        <w:jc w:val="both"/>
+        <w:rPr>
+          <w:rFonts w:ascii="Times New Roman" w:hAnsi="Times New Roman" w:cs="Times New Roman"/>
+          <w:sz w:val="28"/>
+          <w:szCs w:val="28"/>
+        </w:rPr>
+      </w:pPr>
+      <w:r>
+        <w:rPr>
+          <w:rFonts w:ascii="Times New Roman" w:hAnsi="Times New Roman" w:cs="Times New Roman"/>
+          <w:sz w:val="28"/>
           <w:szCs w:val="28"/>
         </w:rPr>
         <w:lastRenderedPageBreak/>
+        <w:t>4.</w:t>
+      </w:r>
+      <w:r>
+        <w:rPr>
+          <w:rFonts w:ascii="Times New Roman" w:hAnsi="Times New Roman" w:cs="Times New Roman"/>
+          <w:sz w:val="28"/>
+          <w:szCs w:val="28"/>
+        </w:rPr>
+        <w:t xml:space="preserve"> Результаты: </w:t>
+      </w:r>
+    </w:p>
+    <w:p>
+      <w:pPr>
+        <w:spacing w:after="0" w:line="360" w:lineRule="auto"/>
+        <w:jc w:val="center"/>
+        <w:rPr>
+          <w:rFonts w:ascii="Times New Roman" w:hAnsi="Times New Roman" w:cs="Times New Roman"/>
+          <w:sz w:val="28"/>
+          <w:szCs w:val="28"/>
+        </w:rPr>
+      </w:pPr>
+      <w:r>
+        <w:rPr>
+          <w:rFonts w:ascii="Times New Roman" w:hAnsi="Times New Roman" w:cs="Times New Roman"/>
+          <w:noProof/>
+          <w:sz w:val="28"/>
+          <w:szCs w:val="28"/>
+          <w:lang w:eastAsia="ru-RU"/>
+        </w:rPr>
         <w:drawing>
-          <wp:inline distT="0" distB="0" distL="0" distR="0" wp14:anchorId="589B5757" wp14:editId="7B36F890">
-            <wp:extent cx="5940425" cy="2272030"/>
+          <wp:inline distT="0" distB="0" distL="0" distR="0" wp14:anchorId="373F1F8B" wp14:editId="7543BDC7">
+            <wp:extent cx="5940425" cy="2289810"/>
             <wp:effectExtent l="0" t="0" r="3175" b="0"/>
-            <wp:docPr id="28" name="Рисунок 28"/>
+            <wp:docPr id="27" name="Рисунок 27"/>
             <wp:cNvGraphicFramePr>
               <a:graphicFrameLocks xmlns:a="http://schemas.openxmlformats.org/drawingml/2006/main" noChangeAspect="1"/>
             </wp:cNvGraphicFramePr>
@@ -4230,7 +4352,7 @@
                   <pic:spPr>
                     <a:xfrm>
                       <a:off x="0" y="0"/>
-                      <a:ext cx="5940425" cy="2272030"/>
+                      <a:ext cx="5940425" cy="2289810"/>
                     </a:xfrm>
                     <a:prstGeom prst="rect">
                       <a:avLst/>
@@ -4259,30 +4381,40 @@
           <w:sz w:val="24"/>
           <w:szCs w:val="28"/>
         </w:rPr>
-        <w:t>Рис. 23. Результаты</w:t>
-      </w:r>
-    </w:p>
-    <w:p>
-      <w:pPr>
-        <w:spacing w:after="0" w:line="360" w:lineRule="auto"/>
-        <w:jc w:val="center"/>
-        <w:rPr>
-          <w:rFonts w:ascii="Times New Roman" w:hAnsi="Times New Roman" w:cs="Times New Roman"/>
-          <w:sz w:val="24"/>
-          <w:szCs w:val="28"/>
-        </w:rPr>
-      </w:pPr>
-      <w:r>
-        <w:rPr>
-          <w:rFonts w:ascii="Times New Roman" w:hAnsi="Times New Roman" w:cs="Times New Roman"/>
-          <w:sz w:val="24"/>
-          <w:szCs w:val="28"/>
+        <w:t>Рис. 23</w:t>
+      </w:r>
+      <w:r>
+        <w:rPr>
+          <w:rFonts w:ascii="Times New Roman" w:hAnsi="Times New Roman" w:cs="Times New Roman"/>
+          <w:sz w:val="24"/>
+          <w:szCs w:val="28"/>
+        </w:rPr>
+        <w:t>. Результаты</w:t>
+      </w:r>
+    </w:p>
+    <w:p>
+      <w:pPr>
+        <w:spacing w:after="0" w:line="360" w:lineRule="auto"/>
+        <w:jc w:val="center"/>
+        <w:rPr>
+          <w:rFonts w:ascii="Times New Roman" w:hAnsi="Times New Roman" w:cs="Times New Roman"/>
+          <w:sz w:val="24"/>
+          <w:szCs w:val="28"/>
+        </w:rPr>
+      </w:pPr>
+      <w:r>
+        <w:rPr>
+          <w:rFonts w:ascii="Times New Roman" w:hAnsi="Times New Roman" w:cs="Times New Roman"/>
+          <w:noProof/>
+          <w:sz w:val="24"/>
+          <w:szCs w:val="28"/>
+          <w:lang w:eastAsia="ru-RU"/>
         </w:rPr>
         <w:drawing>
-          <wp:inline distT="0" distB="0" distL="0" distR="0" wp14:anchorId="6CAE71EE" wp14:editId="7F299428">
-            <wp:extent cx="5940425" cy="2261235"/>
-            <wp:effectExtent l="0" t="0" r="3175" b="5715"/>
-            <wp:docPr id="29" name="Рисунок 29"/>
+          <wp:inline distT="0" distB="0" distL="0" distR="0" wp14:anchorId="589B5757" wp14:editId="7B36F890">
+            <wp:extent cx="5940425" cy="2272030"/>
+            <wp:effectExtent l="0" t="0" r="3175" b="0"/>
+            <wp:docPr id="28" name="Рисунок 28"/>
             <wp:cNvGraphicFramePr>
               <a:graphicFrameLocks xmlns:a="http://schemas.openxmlformats.org/drawingml/2006/main" noChangeAspect="1"/>
             </wp:cNvGraphicFramePr>
@@ -4302,7 +4434,7 @@
                   <pic:spPr>
                     <a:xfrm>
                       <a:off x="0" y="0"/>
-                      <a:ext cx="5940425" cy="2261235"/>
+                      <a:ext cx="5940425" cy="2272030"/>
                     </a:xfrm>
                     <a:prstGeom prst="rect">
                       <a:avLst/>
@@ -4314,13 +4446,32 @@
           </wp:inline>
         </w:drawing>
       </w:r>
-      <w:r>
-        <w:rPr>
-          <w:rFonts w:ascii="Times New Roman" w:hAnsi="Times New Roman" w:cs="Times New Roman"/>
-          <w:sz w:val="24"/>
-          <w:szCs w:val="28"/>
-        </w:rPr>
-        <w:t>Рис. 24. Результаты</w:t>
+    </w:p>
+    <w:p>
+      <w:pPr>
+        <w:spacing w:after="0" w:line="360" w:lineRule="auto"/>
+        <w:jc w:val="center"/>
+        <w:rPr>
+          <w:rFonts w:ascii="Times New Roman" w:hAnsi="Times New Roman" w:cs="Times New Roman"/>
+          <w:sz w:val="24"/>
+          <w:szCs w:val="28"/>
+        </w:rPr>
+      </w:pPr>
+      <w:r>
+        <w:rPr>
+          <w:rFonts w:ascii="Times New Roman" w:hAnsi="Times New Roman" w:cs="Times New Roman"/>
+          <w:sz w:val="24"/>
+          <w:szCs w:val="28"/>
+        </w:rPr>
+        <w:t>Рис. 24</w:t>
+      </w:r>
+      <w:r>
+        <w:rPr>
+          <w:rFonts w:ascii="Times New Roman" w:hAnsi="Times New Roman" w:cs="Times New Roman"/>
+          <w:sz w:val="24"/>
+          <w:szCs w:val="28"/>
+        </w:rPr>
+        <w:t>. Результаты</w:t>
       </w:r>
     </w:p>
     <w:p>
@@ -4340,10 +4491,10 @@
           <w:szCs w:val="28"/>
         </w:rPr>
         <w:drawing>
-          <wp:inline distT="0" distB="0" distL="0" distR="0" wp14:anchorId="294FA618" wp14:editId="3E636C7A">
-            <wp:extent cx="5940425" cy="2281555"/>
-            <wp:effectExtent l="0" t="0" r="3175" b="4445"/>
-            <wp:docPr id="30" name="Рисунок 30"/>
+          <wp:inline distT="0" distB="0" distL="0" distR="0" wp14:anchorId="3D7689FE" wp14:editId="56239CF4">
+            <wp:extent cx="5940425" cy="2272665"/>
+            <wp:effectExtent l="0" t="0" r="3175" b="0"/>
+            <wp:docPr id="34" name="Рисунок 34"/>
             <wp:cNvGraphicFramePr>
               <a:graphicFrameLocks xmlns:a="http://schemas.openxmlformats.org/drawingml/2006/main" noChangeAspect="1"/>
             </wp:cNvGraphicFramePr>
@@ -4363,7 +4514,7 @@
                   <pic:spPr>
                     <a:xfrm>
                       <a:off x="0" y="0"/>
-                      <a:ext cx="5940425" cy="2281555"/>
+                      <a:ext cx="5940425" cy="2272665"/>
                     </a:xfrm>
                     <a:prstGeom prst="rect">
                       <a:avLst/>
@@ -4375,24 +4526,102 @@
           </wp:inline>
         </w:drawing>
       </w:r>
-    </w:p>
-    <w:p>
-      <w:pPr>
-        <w:spacing w:after="0" w:line="360" w:lineRule="auto"/>
-        <w:jc w:val="center"/>
-        <w:rPr>
-          <w:rFonts w:ascii="Times New Roman" w:hAnsi="Times New Roman" w:cs="Times New Roman"/>
-          <w:sz w:val="24"/>
-          <w:szCs w:val="28"/>
-        </w:rPr>
-      </w:pPr>
-      <w:r>
-        <w:rPr>
-          <w:rFonts w:ascii="Times New Roman" w:hAnsi="Times New Roman" w:cs="Times New Roman"/>
-          <w:sz w:val="24"/>
-          <w:szCs w:val="28"/>
-        </w:rPr>
-        <w:t>Рис. 25. Результаты</w:t>
+      <w:r>
+        <w:rPr>
+          <w:rFonts w:ascii="Times New Roman" w:hAnsi="Times New Roman" w:cs="Times New Roman"/>
+          <w:sz w:val="24"/>
+          <w:szCs w:val="28"/>
+        </w:rPr>
+        <w:t>Рис. 25</w:t>
+      </w:r>
+      <w:r>
+        <w:rPr>
+          <w:rFonts w:ascii="Times New Roman" w:hAnsi="Times New Roman" w:cs="Times New Roman"/>
+          <w:sz w:val="24"/>
+          <w:szCs w:val="28"/>
+        </w:rPr>
+        <w:t>. Результаты</w:t>
+      </w:r>
+    </w:p>
+    <w:p>
+      <w:pPr>
+        <w:spacing w:after="0" w:line="360" w:lineRule="auto"/>
+        <w:jc w:val="center"/>
+        <w:rPr>
+          <w:rFonts w:ascii="Times New Roman" w:hAnsi="Times New Roman" w:cs="Times New Roman"/>
+          <w:sz w:val="24"/>
+          <w:szCs w:val="28"/>
+        </w:rPr>
+      </w:pPr>
+      <w:r>
+        <w:rPr>
+          <w:rFonts w:ascii="Times New Roman" w:hAnsi="Times New Roman" w:cs="Times New Roman"/>
+          <w:sz w:val="24"/>
+          <w:szCs w:val="28"/>
+        </w:rPr>
+        <w:lastRenderedPageBreak/>
+        <w:drawing>
+          <wp:inline distT="0" distB="0" distL="0" distR="0" wp14:anchorId="3B2A6C8E" wp14:editId="5D9E131D">
+            <wp:extent cx="5940425" cy="2266950"/>
+            <wp:effectExtent l="0" t="0" r="3175" b="0"/>
+            <wp:docPr id="35" name="Рисунок 35"/>
+            <wp:cNvGraphicFramePr>
+              <a:graphicFrameLocks xmlns:a="http://schemas.openxmlformats.org/drawingml/2006/main" noChangeAspect="1"/>
+            </wp:cNvGraphicFramePr>
+            <a:graphic xmlns:a="http://schemas.openxmlformats.org/drawingml/2006/main">
+              <a:graphicData uri="http://schemas.openxmlformats.org/drawingml/2006/picture">
+                <pic:pic xmlns:pic="http://schemas.openxmlformats.org/drawingml/2006/picture">
+                  <pic:nvPicPr>
+                    <pic:cNvPr id="1" name=""/>
+                    <pic:cNvPicPr/>
+                  </pic:nvPicPr>
+                  <pic:blipFill>
+                    <a:blip r:embed="rId34"/>
+                    <a:stretch>
+                      <a:fillRect/>
+                    </a:stretch>
+                  </pic:blipFill>
+                  <pic:spPr>
+                    <a:xfrm>
+                      <a:off x="0" y="0"/>
+                      <a:ext cx="5940425" cy="2266950"/>
+                    </a:xfrm>
+                    <a:prstGeom prst="rect">
+                      <a:avLst/>
+                    </a:prstGeom>
+                  </pic:spPr>
+                </pic:pic>
+              </a:graphicData>
+            </a:graphic>
+          </wp:inline>
+        </w:drawing>
+      </w:r>
+    </w:p>
+    <w:p>
+      <w:pPr>
+        <w:spacing w:after="0" w:line="360" w:lineRule="auto"/>
+        <w:jc w:val="center"/>
+        <w:rPr>
+          <w:rFonts w:ascii="Times New Roman" w:hAnsi="Times New Roman" w:cs="Times New Roman"/>
+          <w:sz w:val="24"/>
+          <w:szCs w:val="28"/>
+        </w:rPr>
+      </w:pPr>
+      <w:r>
+        <w:rPr>
+          <w:rFonts w:ascii="Times New Roman" w:hAnsi="Times New Roman" w:cs="Times New Roman"/>
+          <w:sz w:val="24"/>
+          <w:szCs w:val="28"/>
+        </w:rPr>
+        <w:t>Рис. 26</w:t>
+      </w:r>
+      <w:r>
+        <w:rPr>
+          <w:rFonts w:ascii="Times New Roman" w:hAnsi="Times New Roman" w:cs="Times New Roman"/>
+          <w:sz w:val="24"/>
+          <w:szCs w:val="28"/>
+        </w:rPr>
+        <w:t>. Результаты</w:t>
       </w:r>
     </w:p>
     <w:p>
@@ -4406,34 +4635,14 @@
           <w:szCs w:val="28"/>
         </w:rPr>
       </w:pPr>
-      <w:bookmarkStart w:id="0" w:name="_GoBack"/>
-      <w:r>
-        <w:rPr>
-          <w:rFonts w:ascii="Times New Roman" w:hAnsi="Times New Roman" w:cs="Times New Roman"/>
-          <w:sz w:val="28"/>
-          <w:szCs w:val="28"/>
-        </w:rPr>
-        <w:t>Вывод: научились добавлять данные в БД. Создали</w:t>
-      </w:r>
-      <w:r>
-        <w:rPr>
-          <w:rFonts w:ascii="Times New Roman" w:hAnsi="Times New Roman" w:cs="Times New Roman"/>
-          <w:sz w:val="28"/>
-          <w:szCs w:val="28"/>
-        </w:rPr>
-        <w:t xml:space="preserve"> приложение для добавления записей в БД.</w:t>
-      </w:r>
-    </w:p>
-    <w:bookmarkEnd w:id="0"/>
-    <w:p>
-      <w:pPr>
-        <w:spacing w:line="360" w:lineRule="auto"/>
-        <w:rPr>
-          <w:rFonts w:ascii="Times New Roman" w:hAnsi="Times New Roman" w:cs="Times New Roman"/>
-          <w:sz w:val="24"/>
-          <w:szCs w:val="28"/>
-        </w:rPr>
-      </w:pPr>
+      <w:r>
+        <w:rPr>
+          <w:rFonts w:ascii="Times New Roman" w:hAnsi="Times New Roman" w:cs="Times New Roman"/>
+          <w:sz w:val="28"/>
+          <w:szCs w:val="28"/>
+        </w:rPr>
+        <w:t>Вывод: научились добавлять данные в БД. Создали приложение для добавления записей в БД.</w:t>
+      </w:r>
     </w:p>
     <w:sectPr>
       <w:pgSz w:w="11906" w:h="16838"/>
@@ -5009,7 +5218,6 @@
   <w:style w:type="character" w:default="1" w:styleId="a0">
     <w:name w:val="Default Paragraph Font"/>
     <w:uiPriority w:val="1"/>
-    <w:semiHidden/>
     <w:unhideWhenUsed/>
   </w:style>
   <w:style w:type="table" w:default="1" w:styleId="a1">
@@ -5437,7 +5645,7 @@
 </file>
 
 <file path=customXml/itemProps1.xml><?xml version="1.0" encoding="utf-8"?>
-<ds:datastoreItem xmlns:ds="http://schemas.openxmlformats.org/officeDocument/2006/customXml" ds:itemID="{20604F98-84B3-475B-B3E9-84CAE82ADF41}">
+<ds:datastoreItem xmlns:ds="http://schemas.openxmlformats.org/officeDocument/2006/customXml" ds:itemID="{01C005EE-D69C-4A80-8DB9-EC2E1399717D}">
   <ds:schemaRefs>
     <ds:schemaRef ds:uri="http://schemas.openxmlformats.org/officeDocument/2006/bibliography"/>
   </ds:schemaRefs>
